--- a/vender/src/GamePlan/LollipopGo对战平台玩法策划.docx
+++ b/vender/src/GamePlan/LollipopGo对战平台玩法策划.docx
@@ -642,139 +642,427 @@
         </w:rPr>
         <w:t>界面展示动画</w:t>
       </w:r>
+    </w:p>
+    <w:p>
+      <w:pPr>
+        <w:numPr>
+          <w:ilvl w:val="0"/>
+          <w:numId w:val="0"/>
+        </w:numPr>
+        <w:jc w:val="left"/>
+        <w:rPr>
+          <w:rFonts w:hint="default"/>
+          <w:lang w:val="en-US" w:eastAsia="zh-CN"/>
+        </w:rPr>
+      </w:pPr>
+    </w:p>
+    <w:p>
+      <w:pPr>
+        <w:rPr>
+          <w:rFonts w:hint="eastAsia"/>
+          <w:lang w:val="en-US" w:eastAsia="zh-CN"/>
+        </w:rPr>
+      </w:pPr>
+      <w:r>
+        <w:rPr>
+          <w:rFonts w:hint="eastAsia"/>
+          <w:lang w:val="en-US" w:eastAsia="zh-CN"/>
+        </w:rPr>
+        <w:t>五  角色养成系统</w:t>
+      </w:r>
+    </w:p>
+    <w:p>
+      <w:pPr>
+        <w:numPr>
+          <w:ilvl w:val="0"/>
+          <w:numId w:val="4"/>
+        </w:numPr>
+        <w:ind w:left="105" w:leftChars="0" w:firstLine="0" w:firstLineChars="0"/>
+        <w:rPr>
+          <w:rFonts w:hint="default"/>
+          <w:lang w:val="en-US" w:eastAsia="zh-CN"/>
+        </w:rPr>
+      </w:pPr>
+      <w:r>
+        <w:rPr>
+          <w:rFonts w:hint="eastAsia"/>
+          <w:lang w:val="en-US" w:eastAsia="zh-CN"/>
+        </w:rPr>
+        <w:t>有一个角色列表，前3个是免费可以领取，其余的需要购买</w:t>
+      </w:r>
+    </w:p>
+    <w:p>
+      <w:pPr>
+        <w:numPr>
+          <w:ilvl w:val="0"/>
+          <w:numId w:val="4"/>
+        </w:numPr>
+        <w:ind w:left="105" w:leftChars="0" w:firstLine="0" w:firstLineChars="0"/>
+        <w:rPr>
+          <w:rFonts w:hint="default"/>
+          <w:lang w:val="en-US" w:eastAsia="zh-CN"/>
+        </w:rPr>
+      </w:pPr>
+      <w:r>
+        <w:rPr>
+          <w:rFonts w:hint="eastAsia"/>
+          <w:lang w:val="en-US" w:eastAsia="zh-CN"/>
+        </w:rPr>
+        <w:t>包括活动送的宠物，打折的等</w:t>
+      </w:r>
+    </w:p>
+    <w:p>
+      <w:pPr>
+        <w:numPr>
+          <w:ilvl w:val="0"/>
+          <w:numId w:val="4"/>
+        </w:numPr>
+        <w:ind w:left="105" w:leftChars="0" w:firstLine="0" w:firstLineChars="0"/>
+        <w:rPr>
+          <w:rFonts w:hint="default"/>
+          <w:lang w:val="en-US" w:eastAsia="zh-CN"/>
+        </w:rPr>
+      </w:pPr>
+      <w:r>
+        <w:rPr>
+          <w:rFonts w:hint="eastAsia"/>
+          <w:lang w:val="en-US" w:eastAsia="zh-CN"/>
+        </w:rPr>
+        <w:t>创建 角色</w:t>
+      </w:r>
+    </w:p>
+    <w:p>
+      <w:pPr>
+        <w:numPr>
+          <w:ilvl w:val="0"/>
+          <w:numId w:val="0"/>
+        </w:numPr>
+        <w:ind w:left="105" w:leftChars="0"/>
+      </w:pPr>
+      <w:r>
+        <w:drawing>
+          <wp:inline distT="0" distB="0" distL="114300" distR="114300">
+            <wp:extent cx="4193540" cy="2486025"/>
+            <wp:effectExtent l="0" t="0" r="16510" b="9525"/>
+            <wp:docPr id="2" name="图片 1"/>
+            <wp:cNvGraphicFramePr>
+              <a:graphicFrameLocks xmlns:a="http://schemas.openxmlformats.org/drawingml/2006/main" noChangeAspect="1"/>
+            </wp:cNvGraphicFramePr>
+            <a:graphic xmlns:a="http://schemas.openxmlformats.org/drawingml/2006/main">
+              <a:graphicData uri="http://schemas.openxmlformats.org/drawingml/2006/picture">
+                <pic:pic xmlns:pic="http://schemas.openxmlformats.org/drawingml/2006/picture">
+                  <pic:nvPicPr>
+                    <pic:cNvPr id="2" name="图片 1"/>
+                    <pic:cNvPicPr>
+                      <a:picLocks noChangeAspect="1"/>
+                    </pic:cNvPicPr>
+                  </pic:nvPicPr>
+                  <pic:blipFill>
+                    <a:blip r:embed="rId9"/>
+                    <a:stretch>
+                      <a:fillRect/>
+                    </a:stretch>
+                  </pic:blipFill>
+                  <pic:spPr>
+                    <a:xfrm>
+                      <a:off x="0" y="0"/>
+                      <a:ext cx="4193540" cy="2486025"/>
+                    </a:xfrm>
+                    <a:prstGeom prst="rect">
+                      <a:avLst/>
+                    </a:prstGeom>
+                    <a:noFill/>
+                    <a:ln>
+                      <a:noFill/>
+                    </a:ln>
+                  </pic:spPr>
+                </pic:pic>
+              </a:graphicData>
+            </a:graphic>
+          </wp:inline>
+        </w:drawing>
+      </w:r>
+    </w:p>
+    <w:p>
+      <w:pPr>
+        <w:numPr>
+          <w:ilvl w:val="0"/>
+          <w:numId w:val="0"/>
+        </w:numPr>
+        <w:ind w:left="105" w:leftChars="0"/>
+      </w:pPr>
+    </w:p>
+    <w:p>
+      <w:pPr>
+        <w:numPr>
+          <w:ilvl w:val="0"/>
+          <w:numId w:val="0"/>
+        </w:numPr>
+        <w:ind w:left="105" w:leftChars="0"/>
+        <w:rPr>
+          <w:rFonts w:hint="eastAsia"/>
+          <w:lang w:val="en-US" w:eastAsia="zh-CN"/>
+        </w:rPr>
+      </w:pPr>
+      <w:r>
+        <w:rPr>
+          <w:rFonts w:hint="eastAsia"/>
+          <w:lang w:val="en-US" w:eastAsia="zh-CN"/>
+        </w:rPr>
+        <w:t>已经创建可以删除</w:t>
+      </w:r>
+    </w:p>
+    <w:p>
+      <w:pPr>
+        <w:numPr>
+          <w:ilvl w:val="0"/>
+          <w:numId w:val="0"/>
+        </w:numPr>
+        <w:ind w:left="105" w:leftChars="0"/>
+        <w:rPr>
+          <w:rFonts w:hint="default"/>
+          <w:lang w:val="en-US" w:eastAsia="zh-CN"/>
+        </w:rPr>
+      </w:pPr>
+      <w:r>
+        <w:drawing>
+          <wp:inline distT="0" distB="0" distL="114300" distR="114300">
+            <wp:extent cx="4267200" cy="1652270"/>
+            <wp:effectExtent l="0" t="0" r="0" b="5080"/>
+            <wp:docPr id="3" name="图片 2"/>
+            <wp:cNvGraphicFramePr>
+              <a:graphicFrameLocks xmlns:a="http://schemas.openxmlformats.org/drawingml/2006/main" noChangeAspect="1"/>
+            </wp:cNvGraphicFramePr>
+            <a:graphic xmlns:a="http://schemas.openxmlformats.org/drawingml/2006/main">
+              <a:graphicData uri="http://schemas.openxmlformats.org/drawingml/2006/picture">
+                <pic:pic xmlns:pic="http://schemas.openxmlformats.org/drawingml/2006/picture">
+                  <pic:nvPicPr>
+                    <pic:cNvPr id="3" name="图片 2"/>
+                    <pic:cNvPicPr>
+                      <a:picLocks noChangeAspect="1"/>
+                    </pic:cNvPicPr>
+                  </pic:nvPicPr>
+                  <pic:blipFill>
+                    <a:blip r:embed="rId10"/>
+                    <a:stretch>
+                      <a:fillRect/>
+                    </a:stretch>
+                  </pic:blipFill>
+                  <pic:spPr>
+                    <a:xfrm>
+                      <a:off x="0" y="0"/>
+                      <a:ext cx="4267200" cy="1652270"/>
+                    </a:xfrm>
+                    <a:prstGeom prst="rect">
+                      <a:avLst/>
+                    </a:prstGeom>
+                    <a:noFill/>
+                    <a:ln>
+                      <a:noFill/>
+                    </a:ln>
+                  </pic:spPr>
+                </pic:pic>
+              </a:graphicData>
+            </a:graphic>
+          </wp:inline>
+        </w:drawing>
+      </w:r>
+    </w:p>
+    <w:p>
+      <w:pPr>
+        <w:rPr>
+          <w:rFonts w:hint="eastAsia"/>
+          <w:lang w:val="en-US" w:eastAsia="zh-CN"/>
+        </w:rPr>
+      </w:pPr>
+    </w:p>
+    <w:p>
+      <w:pPr>
+        <w:rPr>
+          <w:rFonts w:hint="eastAsia"/>
+          <w:lang w:val="en-US" w:eastAsia="zh-CN"/>
+        </w:rPr>
+      </w:pPr>
+      <w:r>
+        <w:rPr>
+          <w:rFonts w:hint="eastAsia"/>
+          <w:lang w:val="en-US" w:eastAsia="zh-CN"/>
+        </w:rPr>
+        <w:t>六  商城系统（底部标签）</w:t>
+      </w:r>
+    </w:p>
+    <w:p>
+      <w:pPr>
+        <w:numPr>
+          <w:ilvl w:val="0"/>
+          <w:numId w:val="5"/>
+        </w:numPr>
+        <w:rPr>
+          <w:rFonts w:hint="default"/>
+          <w:lang w:val="en-US" w:eastAsia="zh-CN"/>
+        </w:rPr>
+      </w:pPr>
+      <w:r>
+        <w:rPr>
+          <w:rFonts w:hint="eastAsia"/>
+          <w:lang w:val="en-US" w:eastAsia="zh-CN"/>
+        </w:rPr>
+        <w:t>宠物养成道具</w:t>
+      </w:r>
+    </w:p>
+    <w:p>
+      <w:pPr>
+        <w:numPr>
+          <w:ilvl w:val="0"/>
+          <w:numId w:val="5"/>
+        </w:numPr>
+        <w:rPr>
+          <w:rFonts w:hint="default"/>
+          <w:lang w:val="en-US" w:eastAsia="zh-CN"/>
+        </w:rPr>
+      </w:pPr>
+      <w:r>
+        <w:rPr>
+          <w:rFonts w:hint="eastAsia"/>
+          <w:lang w:val="en-US" w:eastAsia="zh-CN"/>
+        </w:rPr>
+        <w:t>宠物相关的数据</w:t>
+      </w:r>
+    </w:p>
+    <w:p>
+      <w:pPr>
+        <w:widowControl w:val="0"/>
+        <w:numPr>
+          <w:numId w:val="0"/>
+        </w:numPr>
+        <w:jc w:val="both"/>
+        <w:rPr>
+          <w:rFonts w:hint="eastAsia"/>
+          <w:lang w:val="en-US" w:eastAsia="zh-CN"/>
+        </w:rPr>
+      </w:pPr>
+    </w:p>
+    <w:p>
+      <w:pPr>
+        <w:widowControl w:val="0"/>
+        <w:numPr>
+          <w:numId w:val="0"/>
+        </w:numPr>
+        <w:jc w:val="center"/>
+      </w:pPr>
+      <w:r>
+        <w:drawing>
+          <wp:inline distT="0" distB="0" distL="114300" distR="114300">
+            <wp:extent cx="3295015" cy="3469005"/>
+            <wp:effectExtent l="0" t="0" r="635" b="17145"/>
+            <wp:docPr id="6" name="图片 1"/>
+            <wp:cNvGraphicFramePr>
+              <a:graphicFrameLocks xmlns:a="http://schemas.openxmlformats.org/drawingml/2006/main" noChangeAspect="1"/>
+            </wp:cNvGraphicFramePr>
+            <a:graphic xmlns:a="http://schemas.openxmlformats.org/drawingml/2006/main">
+              <a:graphicData uri="http://schemas.openxmlformats.org/drawingml/2006/picture">
+                <pic:pic xmlns:pic="http://schemas.openxmlformats.org/drawingml/2006/picture">
+                  <pic:nvPicPr>
+                    <pic:cNvPr id="6" name="图片 1"/>
+                    <pic:cNvPicPr>
+                      <a:picLocks noChangeAspect="1"/>
+                    </pic:cNvPicPr>
+                  </pic:nvPicPr>
+                  <pic:blipFill>
+                    <a:blip r:embed="rId11"/>
+                    <a:stretch>
+                      <a:fillRect/>
+                    </a:stretch>
+                  </pic:blipFill>
+                  <pic:spPr>
+                    <a:xfrm>
+                      <a:off x="0" y="0"/>
+                      <a:ext cx="3295015" cy="3469005"/>
+                    </a:xfrm>
+                    <a:prstGeom prst="rect">
+                      <a:avLst/>
+                    </a:prstGeom>
+                    <a:noFill/>
+                    <a:ln>
+                      <a:noFill/>
+                    </a:ln>
+                  </pic:spPr>
+                </pic:pic>
+              </a:graphicData>
+            </a:graphic>
+          </wp:inline>
+        </w:drawing>
+      </w:r>
+    </w:p>
+    <w:p>
+      <w:pPr>
+        <w:widowControl w:val="0"/>
+        <w:numPr>
+          <w:numId w:val="0"/>
+        </w:numPr>
+        <w:jc w:val="center"/>
+      </w:pPr>
+    </w:p>
+    <w:p>
+      <w:pPr>
+        <w:widowControl w:val="0"/>
+        <w:numPr>
+          <w:numId w:val="0"/>
+        </w:numPr>
+        <w:jc w:val="center"/>
+        <w:rPr>
+          <w:rFonts w:hint="default"/>
+          <w:lang w:val="en-US" w:eastAsia="zh-CN"/>
+        </w:rPr>
+      </w:pPr>
+      <w:r>
+        <w:drawing>
+          <wp:inline distT="0" distB="0" distL="114300" distR="114300">
+            <wp:extent cx="3340100" cy="3272790"/>
+            <wp:effectExtent l="0" t="0" r="12700" b="3810"/>
+            <wp:docPr id="7" name="图片 2"/>
+            <wp:cNvGraphicFramePr>
+              <a:graphicFrameLocks xmlns:a="http://schemas.openxmlformats.org/drawingml/2006/main" noChangeAspect="1"/>
+            </wp:cNvGraphicFramePr>
+            <a:graphic xmlns:a="http://schemas.openxmlformats.org/drawingml/2006/main">
+              <a:graphicData uri="http://schemas.openxmlformats.org/drawingml/2006/picture">
+                <pic:pic xmlns:pic="http://schemas.openxmlformats.org/drawingml/2006/picture">
+                  <pic:nvPicPr>
+                    <pic:cNvPr id="7" name="图片 2"/>
+                    <pic:cNvPicPr>
+                      <a:picLocks noChangeAspect="1"/>
+                    </pic:cNvPicPr>
+                  </pic:nvPicPr>
+                  <pic:blipFill>
+                    <a:blip r:embed="rId12"/>
+                    <a:stretch>
+                      <a:fillRect/>
+                    </a:stretch>
+                  </pic:blipFill>
+                  <pic:spPr>
+                    <a:xfrm>
+                      <a:off x="0" y="0"/>
+                      <a:ext cx="3340100" cy="3272790"/>
+                    </a:xfrm>
+                    <a:prstGeom prst="rect">
+                      <a:avLst/>
+                    </a:prstGeom>
+                    <a:noFill/>
+                    <a:ln>
+                      <a:noFill/>
+                    </a:ln>
+                  </pic:spPr>
+                </pic:pic>
+              </a:graphicData>
+            </a:graphic>
+          </wp:inline>
+        </w:drawing>
+      </w:r>
       <w:bookmarkStart w:id="0" w:name="_GoBack"/>
       <w:bookmarkEnd w:id="0"/>
     </w:p>
     <w:p>
       <w:pPr>
-        <w:numPr>
-          <w:numId w:val="0"/>
-        </w:numPr>
-        <w:jc w:val="left"/>
-        <w:rPr>
-          <w:rFonts w:hint="default"/>
-          <w:lang w:val="en-US" w:eastAsia="zh-CN"/>
-        </w:rPr>
-      </w:pPr>
-    </w:p>
-    <w:p>
-      <w:pPr>
-        <w:rPr>
-          <w:rFonts w:hint="eastAsia"/>
-          <w:lang w:val="en-US" w:eastAsia="zh-CN"/>
-        </w:rPr>
-      </w:pPr>
-      <w:r>
-        <w:rPr>
-          <w:rFonts w:hint="eastAsia"/>
-          <w:lang w:val="en-US" w:eastAsia="zh-CN"/>
-        </w:rPr>
-        <w:t>五  角色养成系统</w:t>
-      </w:r>
-    </w:p>
-    <w:p>
-      <w:pPr>
-        <w:numPr>
-          <w:ilvl w:val="0"/>
-          <w:numId w:val="4"/>
-        </w:numPr>
-        <w:ind w:left="105" w:leftChars="0" w:firstLine="0" w:firstLineChars="0"/>
-        <w:rPr>
-          <w:rFonts w:hint="default"/>
-          <w:lang w:val="en-US" w:eastAsia="zh-CN"/>
-        </w:rPr>
-      </w:pPr>
-      <w:r>
-        <w:rPr>
-          <w:rFonts w:hint="eastAsia"/>
-          <w:lang w:val="en-US" w:eastAsia="zh-CN"/>
-        </w:rPr>
-        <w:t>有一个角色列表，前3个是免费可以领取，其余的需要购买</w:t>
-      </w:r>
-    </w:p>
-    <w:p>
-      <w:pPr>
-        <w:numPr>
-          <w:ilvl w:val="0"/>
-          <w:numId w:val="4"/>
-        </w:numPr>
-        <w:ind w:left="105" w:leftChars="0" w:firstLine="0" w:firstLineChars="0"/>
-        <w:rPr>
-          <w:rFonts w:hint="default"/>
-          <w:lang w:val="en-US" w:eastAsia="zh-CN"/>
-        </w:rPr>
-      </w:pPr>
-      <w:r>
-        <w:rPr>
-          <w:rFonts w:hint="eastAsia"/>
-          <w:lang w:val="en-US" w:eastAsia="zh-CN"/>
-        </w:rPr>
-        <w:t>包括活动送的宠物，打折的等</w:t>
-      </w:r>
-    </w:p>
-    <w:p>
-      <w:pPr>
-        <w:rPr>
-          <w:rFonts w:hint="eastAsia"/>
-          <w:lang w:val="en-US" w:eastAsia="zh-CN"/>
-        </w:rPr>
-      </w:pPr>
-    </w:p>
-    <w:p>
-      <w:pPr>
-        <w:rPr>
-          <w:rFonts w:hint="eastAsia"/>
-          <w:lang w:val="en-US" w:eastAsia="zh-CN"/>
-        </w:rPr>
-      </w:pPr>
-      <w:r>
-        <w:rPr>
-          <w:rFonts w:hint="eastAsia"/>
-          <w:lang w:val="en-US" w:eastAsia="zh-CN"/>
-        </w:rPr>
-        <w:t>六  商城系统（底部标签）</w:t>
-      </w:r>
-    </w:p>
-    <w:p>
-      <w:pPr>
-        <w:numPr>
-          <w:ilvl w:val="0"/>
-          <w:numId w:val="5"/>
-        </w:numPr>
-        <w:rPr>
-          <w:rFonts w:hint="default"/>
-          <w:lang w:val="en-US" w:eastAsia="zh-CN"/>
-        </w:rPr>
-      </w:pPr>
-      <w:r>
-        <w:rPr>
-          <w:rFonts w:hint="eastAsia"/>
-          <w:lang w:val="en-US" w:eastAsia="zh-CN"/>
-        </w:rPr>
-        <w:t>宠物养成道具</w:t>
-      </w:r>
-    </w:p>
-    <w:p>
-      <w:pPr>
-        <w:numPr>
-          <w:ilvl w:val="0"/>
-          <w:numId w:val="5"/>
-        </w:numPr>
-        <w:rPr>
-          <w:rFonts w:hint="default"/>
-          <w:lang w:val="en-US" w:eastAsia="zh-CN"/>
-        </w:rPr>
-      </w:pPr>
-      <w:r>
-        <w:rPr>
-          <w:rFonts w:hint="eastAsia"/>
-          <w:lang w:val="en-US" w:eastAsia="zh-CN"/>
-        </w:rPr>
-        <w:t>宠物相关的数据</w:t>
-      </w:r>
-    </w:p>
-    <w:p>
-      <w:pPr>
         <w:rPr>
           <w:rFonts w:hint="eastAsia"/>
           <w:lang w:val="en-US" w:eastAsia="zh-CN"/>
@@ -906,7 +1194,7 @@
     <w:p>
       <w:pPr>
         <w:rPr>
-          <w:rFonts w:hint="default"/>
+          <w:rFonts w:hint="eastAsia"/>
           <w:lang w:val="en-US" w:eastAsia="zh-CN"/>
         </w:rPr>
       </w:pPr>
@@ -917,6 +1205,118 @@
         </w:rPr>
         <w:t xml:space="preserve">    </w:t>
       </w:r>
+    </w:p>
+    <w:p>
+      <w:pPr>
+        <w:rPr>
+          <w:rFonts w:hint="eastAsia"/>
+          <w:lang w:val="en-US" w:eastAsia="zh-CN"/>
+        </w:rPr>
+      </w:pPr>
+    </w:p>
+    <w:p>
+      <w:pPr>
+        <w:rPr>
+          <w:rFonts w:hint="eastAsia"/>
+          <w:lang w:val="en-US" w:eastAsia="zh-CN"/>
+        </w:rPr>
+      </w:pPr>
+    </w:p>
+    <w:p>
+      <w:pPr>
+        <w:rPr>
+          <w:rFonts w:hint="eastAsia"/>
+          <w:lang w:val="en-US" w:eastAsia="zh-CN"/>
+        </w:rPr>
+      </w:pPr>
+    </w:p>
+    <w:p>
+      <w:pPr>
+        <w:rPr>
+          <w:rFonts w:hint="eastAsia"/>
+          <w:lang w:val="en-US" w:eastAsia="zh-CN"/>
+        </w:rPr>
+      </w:pPr>
+    </w:p>
+    <w:p>
+      <w:pPr>
+        <w:rPr>
+          <w:rFonts w:hint="eastAsia"/>
+          <w:lang w:val="en-US" w:eastAsia="zh-CN"/>
+        </w:rPr>
+      </w:pPr>
+    </w:p>
+    <w:p>
+      <w:pPr>
+        <w:rPr>
+          <w:rFonts w:hint="eastAsia"/>
+          <w:lang w:val="en-US" w:eastAsia="zh-CN"/>
+        </w:rPr>
+      </w:pPr>
+    </w:p>
+    <w:p>
+      <w:pPr>
+        <w:rPr>
+          <w:rFonts w:hint="eastAsia"/>
+          <w:lang w:val="en-US" w:eastAsia="zh-CN"/>
+        </w:rPr>
+      </w:pPr>
+    </w:p>
+    <w:p>
+      <w:pPr>
+        <w:rPr>
+          <w:rFonts w:hint="eastAsia"/>
+          <w:lang w:val="en-US" w:eastAsia="zh-CN"/>
+        </w:rPr>
+      </w:pPr>
+    </w:p>
+    <w:p>
+      <w:pPr>
+        <w:rPr>
+          <w:rFonts w:hint="eastAsia"/>
+          <w:lang w:val="en-US" w:eastAsia="zh-CN"/>
+        </w:rPr>
+      </w:pPr>
+    </w:p>
+    <w:p>
+      <w:pPr>
+        <w:rPr>
+          <w:rFonts w:hint="eastAsia"/>
+          <w:lang w:val="en-US" w:eastAsia="zh-CN"/>
+        </w:rPr>
+      </w:pPr>
+    </w:p>
+    <w:p>
+      <w:pPr>
+        <w:rPr>
+          <w:rFonts w:hint="eastAsia"/>
+          <w:lang w:val="en-US" w:eastAsia="zh-CN"/>
+        </w:rPr>
+      </w:pPr>
+    </w:p>
+    <w:p>
+      <w:pPr>
+        <w:rPr>
+          <w:rFonts w:hint="eastAsia"/>
+          <w:lang w:val="en-US" w:eastAsia="zh-CN"/>
+        </w:rPr>
+      </w:pPr>
+    </w:p>
+    <w:p>
+      <w:pPr>
+        <w:rPr>
+          <w:rFonts w:hint="eastAsia"/>
+          <w:lang w:val="en-US" w:eastAsia="zh-CN"/>
+        </w:rPr>
+      </w:pPr>
+    </w:p>
+    <w:p>
+      <w:pPr>
+        <w:rPr>
+          <w:rFonts w:hint="default"/>
+          <w:lang w:val="en-US" w:eastAsia="zh-CN"/>
+        </w:rPr>
+      </w:pPr>
     </w:p>
     <w:sectPr>
       <w:headerReference r:id="rId3" w:type="default"/>
@@ -1148,8 +1548,8 @@
     <w:lsdException w:unhideWhenUsed="0" w:uiPriority="0" w:semiHidden="0" w:name="Normal Indent"/>
     <w:lsdException w:unhideWhenUsed="0" w:uiPriority="0" w:semiHidden="0" w:name="footnote text"/>
     <w:lsdException w:unhideWhenUsed="0" w:uiPriority="0" w:semiHidden="0" w:name="annotation text"/>
-    <w:lsdException w:unhideWhenUsed="0" w:uiPriority="0" w:semiHidden="0" w:name="header"/>
-    <w:lsdException w:unhideWhenUsed="0" w:uiPriority="0" w:semiHidden="0" w:name="footer"/>
+    <w:lsdException w:qFormat="1" w:unhideWhenUsed="0" w:uiPriority="0" w:semiHidden="0" w:name="header"/>
+    <w:lsdException w:qFormat="1" w:unhideWhenUsed="0" w:uiPriority="0" w:semiHidden="0" w:name="footer"/>
     <w:lsdException w:unhideWhenUsed="0" w:uiPriority="0" w:semiHidden="0" w:name="index heading"/>
     <w:lsdException w:qFormat="1" w:uiPriority="0" w:name="caption"/>
     <w:lsdException w:unhideWhenUsed="0" w:uiPriority="0" w:semiHidden="0" w:name="table of figures"/>
@@ -1445,6 +1845,7 @@
   <w:style w:type="paragraph" w:styleId="4">
     <w:name w:val="footer"/>
     <w:basedOn w:val="1"/>
+    <w:qFormat/>
     <w:uiPriority w:val="0"/>
     <w:pPr>
       <w:tabs>
@@ -1461,6 +1862,7 @@
   <w:style w:type="paragraph" w:styleId="5">
     <w:name w:val="header"/>
     <w:basedOn w:val="1"/>
+    <w:qFormat/>
     <w:uiPriority w:val="0"/>
     <w:pPr>
       <w:pBdr>
@@ -1485,6 +1887,7 @@
   <w:style w:type="character" w:customStyle="1" w:styleId="8">
     <w:name w:val="标题 2 Char"/>
     <w:link w:val="3"/>
+    <w:qFormat/>
     <w:uiPriority w:val="0"/>
     <w:rPr>
       <w:rFonts w:ascii="Arial" w:hAnsi="Arial" w:eastAsia="黑体"/>
